--- a/Trabajo dia 31/Memoria del trabajo.docx
+++ b/Trabajo dia 31/Memoria del trabajo.docx
@@ -103,7 +103,7 @@
                                         <w:sz w:val="64"/>
                                         <w:szCs w:val="64"/>
                                       </w:rPr>
-                                      <w:t>mEMORIA DEL TRABAJO DE SIMULACIÓN arena</w:t>
+                                      <w:t>Resolución de Metodo Lingo</w:t>
                                     </w:r>
                                   </w:sdtContent>
                                 </w:sdt>
@@ -209,7 +209,7 @@
                                   <w:sz w:val="64"/>
                                   <w:szCs w:val="64"/>
                                 </w:rPr>
-                                <w:t>mEMORIA DEL TRABAJO DE SIMULACIÓN arena</w:t>
+                                <w:t>Resolución de Metodo Lingo</w:t>
                               </w:r>
                             </w:sdtContent>
                           </w:sdt>
@@ -673,6 +673,7 @@
                                   <w:dataBinding w:prefixMappings="xmlns:ns0='http://purl.org/dc/elements/1.1/' xmlns:ns1='http://schemas.openxmlformats.org/package/2006/metadata/core-properties' " w:xpath="/ns1:coreProperties[1]/ns0:creator[1]" w:storeItemID="{6C3C8BC8-F283-45AE-878A-BAB7291924A1}"/>
                                   <w:text/>
                                 </w:sdtPr>
+                                <w:sdtEndPr/>
                                 <w:sdtContent>
                                   <w:p>
                                     <w:pPr>
@@ -823,6 +824,7 @@
                             <w:dataBinding w:prefixMappings="xmlns:ns0='http://purl.org/dc/elements/1.1/' xmlns:ns1='http://schemas.openxmlformats.org/package/2006/metadata/core-properties' " w:xpath="/ns1:coreProperties[1]/ns0:creator[1]" w:storeItemID="{6C3C8BC8-F283-45AE-878A-BAB7291924A1}"/>
                             <w:text/>
                           </w:sdtPr>
+                          <w:sdtEndPr/>
                           <w:sdtContent>
                             <w:p>
                               <w:pPr>
@@ -1114,7 +1116,7 @@
             </w:rPr>
             <w:fldChar w:fldCharType="separate"/>
           </w:r>
-          <w:hyperlink w:anchor="_Toc536017463" w:history="1">
+          <w:hyperlink w:anchor="_Toc536442243" w:history="1">
             <w:r>
               <w:rPr>
                 <w:rStyle w:val="Hipervnculo"/>
@@ -1156,7 +1158,7 @@
                 <w:noProof/>
                 <w:webHidden/>
               </w:rPr>
-              <w:instrText xml:space="preserve"> PAGEREF _Toc536017463 \h </w:instrText>
+              <w:instrText xml:space="preserve"> PAGEREF _Toc536442243 \h </w:instrText>
             </w:r>
             <w:r>
               <w:rPr>
@@ -1176,7 +1178,7 @@
                 <w:noProof/>
                 <w:webHidden/>
               </w:rPr>
-              <w:t>1</w:t>
+              <w:t>2</w:t>
             </w:r>
             <w:r>
               <w:rPr>
@@ -1200,7 +1202,7 @@
               <w:lang w:eastAsia="es-ES"/>
             </w:rPr>
           </w:pPr>
-          <w:hyperlink w:anchor="_Toc536017464" w:history="1">
+          <w:hyperlink w:anchor="_Toc536442244" w:history="1">
             <w:r>
               <w:rPr>
                 <w:rStyle w:val="Hipervnculo"/>
@@ -1242,7 +1244,7 @@
                 <w:noProof/>
                 <w:webHidden/>
               </w:rPr>
-              <w:instrText xml:space="preserve"> PAGEREF _Toc536017464 \h </w:instrText>
+              <w:instrText xml:space="preserve"> PAGEREF _Toc536442244 \h </w:instrText>
             </w:r>
             <w:r>
               <w:rPr>
@@ -1262,7 +1264,7 @@
                 <w:noProof/>
                 <w:webHidden/>
               </w:rPr>
-              <w:t>2</w:t>
+              <w:t>3</w:t>
             </w:r>
             <w:r>
               <w:rPr>
@@ -1286,7 +1288,7 @@
               <w:lang w:eastAsia="es-ES"/>
             </w:rPr>
           </w:pPr>
-          <w:hyperlink w:anchor="_Toc536017465" w:history="1">
+          <w:hyperlink w:anchor="_Toc536442245" w:history="1">
             <w:r>
               <w:rPr>
                 <w:rStyle w:val="Hipervnculo"/>
@@ -1328,7 +1330,7 @@
                 <w:noProof/>
                 <w:webHidden/>
               </w:rPr>
-              <w:instrText xml:space="preserve"> PAGEREF _Toc536017465 \h </w:instrText>
+              <w:instrText xml:space="preserve"> PAGEREF _Toc536442245 \h </w:instrText>
             </w:r>
             <w:r>
               <w:rPr>
@@ -1348,7 +1350,7 @@
                 <w:noProof/>
                 <w:webHidden/>
               </w:rPr>
-              <w:t>2</w:t>
+              <w:t>4</w:t>
             </w:r>
             <w:r>
               <w:rPr>
@@ -1372,7 +1374,7 @@
               <w:lang w:eastAsia="es-ES"/>
             </w:rPr>
           </w:pPr>
-          <w:hyperlink w:anchor="_Toc536017466" w:history="1">
+          <w:hyperlink w:anchor="_Toc536442246" w:history="1">
             <w:r>
               <w:rPr>
                 <w:rStyle w:val="Hipervnculo"/>
@@ -1414,7 +1416,7 @@
                 <w:noProof/>
                 <w:webHidden/>
               </w:rPr>
-              <w:instrText xml:space="preserve"> PAGEREF _Toc536017466 \h </w:instrText>
+              <w:instrText xml:space="preserve"> PAGEREF _Toc536442246 \h </w:instrText>
             </w:r>
             <w:r>
               <w:rPr>
@@ -1434,7 +1436,265 @@
                 <w:noProof/>
                 <w:webHidden/>
               </w:rPr>
-              <w:t>2</w:t>
+              <w:t>5</w:t>
+            </w:r>
+            <w:r>
+              <w:rPr>
+                <w:noProof/>
+                <w:webHidden/>
+              </w:rPr>
+              <w:fldChar w:fldCharType="end"/>
+            </w:r>
+          </w:hyperlink>
+        </w:p>
+        <w:p>
+          <w:pPr>
+            <w:pStyle w:val="TDC2"/>
+            <w:tabs>
+              <w:tab w:val="left" w:pos="880"/>
+              <w:tab w:val="right" w:leader="dot" w:pos="8494"/>
+            </w:tabs>
+            <w:rPr>
+              <w:rFonts w:eastAsiaTheme="minorEastAsia"/>
+              <w:noProof/>
+              <w:lang w:eastAsia="es-ES"/>
+            </w:rPr>
+          </w:pPr>
+          <w:hyperlink w:anchor="_Toc536442247" w:history="1">
+            <w:r>
+              <w:rPr>
+                <w:rStyle w:val="Hipervnculo"/>
+                <w:noProof/>
+              </w:rPr>
+              <w:t>4.1</w:t>
+            </w:r>
+            <w:r>
+              <w:rPr>
+                <w:rFonts w:eastAsiaTheme="minorEastAsia"/>
+                <w:noProof/>
+                <w:lang w:eastAsia="es-ES"/>
+              </w:rPr>
+              <w:tab/>
+            </w:r>
+            <w:r>
+              <w:rPr>
+                <w:rStyle w:val="Hipervnculo"/>
+                <w:noProof/>
+              </w:rPr>
+              <w:t>Prueba Caso Inicial</w:t>
+            </w:r>
+            <w:r>
+              <w:rPr>
+                <w:noProof/>
+                <w:webHidden/>
+              </w:rPr>
+              <w:tab/>
+            </w:r>
+            <w:r>
+              <w:rPr>
+                <w:noProof/>
+                <w:webHidden/>
+              </w:rPr>
+              <w:fldChar w:fldCharType="begin"/>
+            </w:r>
+            <w:r>
+              <w:rPr>
+                <w:noProof/>
+                <w:webHidden/>
+              </w:rPr>
+              <w:instrText xml:space="preserve"> PAGEREF _Toc536442247 \h </w:instrText>
+            </w:r>
+            <w:r>
+              <w:rPr>
+                <w:noProof/>
+                <w:webHidden/>
+              </w:rPr>
+            </w:r>
+            <w:r>
+              <w:rPr>
+                <w:noProof/>
+                <w:webHidden/>
+              </w:rPr>
+              <w:fldChar w:fldCharType="separate"/>
+            </w:r>
+            <w:r>
+              <w:rPr>
+                <w:noProof/>
+                <w:webHidden/>
+              </w:rPr>
+              <w:t>5</w:t>
+            </w:r>
+            <w:r>
+              <w:rPr>
+                <w:noProof/>
+                <w:webHidden/>
+              </w:rPr>
+              <w:fldChar w:fldCharType="end"/>
+            </w:r>
+          </w:hyperlink>
+        </w:p>
+        <w:p>
+          <w:pPr>
+            <w:pStyle w:val="TDC2"/>
+            <w:tabs>
+              <w:tab w:val="left" w:pos="880"/>
+              <w:tab w:val="right" w:leader="dot" w:pos="8494"/>
+            </w:tabs>
+            <w:rPr>
+              <w:rFonts w:eastAsiaTheme="minorEastAsia"/>
+              <w:noProof/>
+              <w:lang w:eastAsia="es-ES"/>
+            </w:rPr>
+          </w:pPr>
+          <w:hyperlink w:anchor="_Toc536442248" w:history="1">
+            <w:r>
+              <w:rPr>
+                <w:rStyle w:val="Hipervnculo"/>
+                <w:noProof/>
+              </w:rPr>
+              <w:t>4.2</w:t>
+            </w:r>
+            <w:r>
+              <w:rPr>
+                <w:rFonts w:eastAsiaTheme="minorEastAsia"/>
+                <w:noProof/>
+                <w:lang w:eastAsia="es-ES"/>
+              </w:rPr>
+              <w:tab/>
+            </w:r>
+            <w:r>
+              <w:rPr>
+                <w:rStyle w:val="Hipervnculo"/>
+                <w:noProof/>
+              </w:rPr>
+              <w:t>Pruebas</w:t>
+            </w:r>
+            <w:r>
+              <w:rPr>
+                <w:noProof/>
+                <w:webHidden/>
+              </w:rPr>
+              <w:tab/>
+            </w:r>
+            <w:r>
+              <w:rPr>
+                <w:noProof/>
+                <w:webHidden/>
+              </w:rPr>
+              <w:fldChar w:fldCharType="begin"/>
+            </w:r>
+            <w:r>
+              <w:rPr>
+                <w:noProof/>
+                <w:webHidden/>
+              </w:rPr>
+              <w:instrText xml:space="preserve"> PAGEREF _Toc536442248 \h </w:instrText>
+            </w:r>
+            <w:r>
+              <w:rPr>
+                <w:noProof/>
+                <w:webHidden/>
+              </w:rPr>
+            </w:r>
+            <w:r>
+              <w:rPr>
+                <w:noProof/>
+                <w:webHidden/>
+              </w:rPr>
+              <w:fldChar w:fldCharType="separate"/>
+            </w:r>
+            <w:r>
+              <w:rPr>
+                <w:noProof/>
+                <w:webHidden/>
+              </w:rPr>
+              <w:t>5</w:t>
+            </w:r>
+            <w:r>
+              <w:rPr>
+                <w:noProof/>
+                <w:webHidden/>
+              </w:rPr>
+              <w:fldChar w:fldCharType="end"/>
+            </w:r>
+          </w:hyperlink>
+        </w:p>
+        <w:p>
+          <w:pPr>
+            <w:pStyle w:val="TDC2"/>
+            <w:tabs>
+              <w:tab w:val="left" w:pos="880"/>
+              <w:tab w:val="right" w:leader="dot" w:pos="8494"/>
+            </w:tabs>
+            <w:rPr>
+              <w:rFonts w:eastAsiaTheme="minorEastAsia"/>
+              <w:noProof/>
+              <w:lang w:eastAsia="es-ES"/>
+            </w:rPr>
+          </w:pPr>
+          <w:hyperlink w:anchor="_Toc536442249" w:history="1">
+            <w:r>
+              <w:rPr>
+                <w:rStyle w:val="Hipervnculo"/>
+                <w:noProof/>
+              </w:rPr>
+              <w:t>4.3</w:t>
+            </w:r>
+            <w:r>
+              <w:rPr>
+                <w:rFonts w:eastAsiaTheme="minorEastAsia"/>
+                <w:noProof/>
+                <w:lang w:eastAsia="es-ES"/>
+              </w:rPr>
+              <w:tab/>
+            </w:r>
+            <w:r>
+              <w:rPr>
+                <w:rStyle w:val="Hipervnculo"/>
+                <w:noProof/>
+              </w:rPr>
+              <w:t>Mejoras</w:t>
+            </w:r>
+            <w:r>
+              <w:rPr>
+                <w:noProof/>
+                <w:webHidden/>
+              </w:rPr>
+              <w:tab/>
+            </w:r>
+            <w:r>
+              <w:rPr>
+                <w:noProof/>
+                <w:webHidden/>
+              </w:rPr>
+              <w:fldChar w:fldCharType="begin"/>
+            </w:r>
+            <w:r>
+              <w:rPr>
+                <w:noProof/>
+                <w:webHidden/>
+              </w:rPr>
+              <w:instrText xml:space="preserve"> PAGEREF _Toc536442249 \h </w:instrText>
+            </w:r>
+            <w:r>
+              <w:rPr>
+                <w:noProof/>
+                <w:webHidden/>
+              </w:rPr>
+            </w:r>
+            <w:r>
+              <w:rPr>
+                <w:noProof/>
+                <w:webHidden/>
+              </w:rPr>
+              <w:fldChar w:fldCharType="separate"/>
+            </w:r>
+            <w:r>
+              <w:rPr>
+                <w:noProof/>
+                <w:webHidden/>
+              </w:rPr>
+              <w:t>5</w:t>
             </w:r>
             <w:r>
               <w:rPr>
@@ -1458,7 +1718,7 @@
               <w:lang w:eastAsia="es-ES"/>
             </w:rPr>
           </w:pPr>
-          <w:hyperlink w:anchor="_Toc536017467" w:history="1">
+          <w:hyperlink w:anchor="_Toc536442250" w:history="1">
             <w:r>
               <w:rPr>
                 <w:rStyle w:val="Hipervnculo"/>
@@ -1500,7 +1760,7 @@
                 <w:noProof/>
                 <w:webHidden/>
               </w:rPr>
-              <w:instrText xml:space="preserve"> PAGEREF _Toc536017467 \h </w:instrText>
+              <w:instrText xml:space="preserve"> PAGEREF _Toc536442250 \h </w:instrText>
             </w:r>
             <w:r>
               <w:rPr>
@@ -1520,7 +1780,7 @@
                 <w:noProof/>
                 <w:webHidden/>
               </w:rPr>
-              <w:t>2</w:t>
+              <w:t>5</w:t>
             </w:r>
             <w:r>
               <w:rPr>
@@ -1580,9 +1840,8 @@
           <w:szCs w:val="22"/>
         </w:rPr>
       </w:pPr>
-      <w:bookmarkStart w:id="0" w:name="_Toc536017463"/>
-      <w:r>
-        <w:lastRenderedPageBreak/>
+      <w:bookmarkStart w:id="0" w:name="_Toc536442243"/>
+      <w:r>
         <w:t>Introducción y Objetivos</w:t>
       </w:r>
       <w:bookmarkEnd w:id="0"/>
@@ -1692,12 +1951,7 @@
         <w:t>último,</w:t>
       </w:r>
       <w:r>
-        <w:t xml:space="preserve"> </w:t>
-      </w:r>
-      <w:bookmarkStart w:id="1" w:name="_GoBack"/>
-      <w:bookmarkEnd w:id="1"/>
-      <w:r>
-        <w:t>explicaremos que dificultades nos hemos encontrado al realizar la practica como también que nos ha ayudado aprender y ventajas que hemos obtenido de cara a nuestro futuro.</w:t>
+        <w:t xml:space="preserve"> explicaremos que dificultades nos hemos encontrado al realizar la practica como también que nos ha ayudado aprender y ventajas que hemos obtenido de cara a nuestro futuro.</w:t>
       </w:r>
     </w:p>
     <w:p>
@@ -1763,12 +2017,11 @@
           <w:numId w:val="8"/>
         </w:numPr>
       </w:pPr>
-      <w:bookmarkStart w:id="2" w:name="_Toc536017464"/>
-      <w:r>
-        <w:lastRenderedPageBreak/>
+      <w:bookmarkStart w:id="1" w:name="_Toc536442244"/>
+      <w:r>
         <w:t>Análisis de requisitos</w:t>
       </w:r>
-      <w:bookmarkEnd w:id="2"/>
+      <w:bookmarkEnd w:id="1"/>
     </w:p>
     <w:p>
       <w:pPr>
@@ -2227,32 +2480,14 @@
               <w:rPr>
                 <w:rFonts w:cstheme="minorHAnsi"/>
               </w:rPr>
-              <w:t xml:space="preserve">Tiempo de </w:t>
-            </w:r>
-            <w:r>
-              <w:rPr>
-                <w:rFonts w:cstheme="minorHAnsi"/>
-              </w:rPr>
-              <w:t>Herramienta a usar</w:t>
+              <w:t>Tiempo de Herramienta a usar</w:t>
             </w:r>
             <w:proofErr w:type="gramEnd"/>
             <w:r>
               <w:rPr>
                 <w:rFonts w:cstheme="minorHAnsi"/>
               </w:rPr>
-              <w:t xml:space="preserve"> en cada</w:t>
-            </w:r>
-            <w:r>
-              <w:rPr>
-                <w:rFonts w:cstheme="minorHAnsi"/>
-              </w:rPr>
-              <w:t xml:space="preserve"> estación y operació</w:t>
-            </w:r>
-            <w:r>
-              <w:rPr>
-                <w:rFonts w:cstheme="minorHAnsi"/>
-              </w:rPr>
-              <w:t>n</w:t>
+              <w:t xml:space="preserve"> en cada estación y operación</w:t>
             </w:r>
           </w:p>
         </w:tc>
@@ -2700,13 +2935,191 @@
           <w:numId w:val="8"/>
         </w:numPr>
       </w:pPr>
-      <w:bookmarkStart w:id="3" w:name="_Toc536017465"/>
-      <w:r>
-        <w:lastRenderedPageBreak/>
+      <w:bookmarkStart w:id="2" w:name="_Toc536442245"/>
+      <w:r>
         <w:t>Diseño e implementación de la situación de partida</w:t>
       </w:r>
-      <w:bookmarkEnd w:id="3"/>
-    </w:p>
+      <w:bookmarkEnd w:id="2"/>
+    </w:p>
+    <w:p>
+      <w:r>
+        <w:t xml:space="preserve">El Modelo implementado </w:t>
+      </w:r>
+      <w:r>
+        <w:t>se divide en cuatro partes bien divididas:</w:t>
+      </w:r>
+    </w:p>
+    <w:p>
+      <w:r>
+        <w:t xml:space="preserve">La primera parte es únicamente auxiliar y es la que “crea” las nuevas piezas de la primera estación, el funcionamiento es que el </w:t>
+      </w:r>
+      <w:proofErr w:type="spellStart"/>
+      <w:r>
+        <w:t>Create</w:t>
+      </w:r>
+      <w:proofErr w:type="spellEnd"/>
+      <w:r>
+        <w:t xml:space="preserve"> crea una única pieza en T</w:t>
+      </w:r>
+      <w:r>
+        <w:rPr>
+          <w:vertAlign w:val="subscript"/>
+        </w:rPr>
+        <w:t xml:space="preserve">0  </w:t>
+      </w:r>
+      <w:r>
+        <w:t xml:space="preserve">la cual pasamos por un </w:t>
+      </w:r>
+      <w:proofErr w:type="spellStart"/>
+      <w:r>
+        <w:t>Separate</w:t>
+      </w:r>
+      <w:proofErr w:type="spellEnd"/>
+      <w:r>
+        <w:t xml:space="preserve"> para copiarla mandando la original a la Primera estación con un tiempo 0 de transporte y la copia la guardamos en un </w:t>
+      </w:r>
+      <w:proofErr w:type="spellStart"/>
+      <w:r>
+        <w:t>Hold</w:t>
+      </w:r>
+      <w:proofErr w:type="spellEnd"/>
+      <w:r>
+        <w:t xml:space="preserve"> que liberara la pieza guardada cuando reciba la señal de que la estación 1 este libre y la mandara de nuevo al </w:t>
+      </w:r>
+      <w:proofErr w:type="spellStart"/>
+      <w:r>
+        <w:t>Separate</w:t>
+      </w:r>
+      <w:proofErr w:type="spellEnd"/>
+      <w:r>
+        <w:t xml:space="preserve"> para volverla a copiar y repetir el ciclo. Esto se debe ya que según el enunciado las piezas de la estación 1 no llegan de una forma temporal, si no que instantáneamente se empieza a trabajar en una nueva pieza en la estación 1 cuando esta queda libre, de este modo podemos simular ese comportamiento.</w:t>
+      </w:r>
+    </w:p>
+    <w:p>
+      <w:r>
+        <w:t>La segunda parte corresponde a la estación 1 en que la pieza pasa por 3 procesos correspondiente a las 3 operaciones perteneciente a dicha estación, en los cuales se utilizan las herramientas correspondientes en cada una de ellas y liberando su uso al finalizar el proceso.</w:t>
+      </w:r>
+      <w:r>
+        <w:t xml:space="preserve"> A continuación, se comprueba si hay espacio en la estación 2, si esta libre la pieza se manda directamente utilizando un </w:t>
+      </w:r>
+      <w:proofErr w:type="spellStart"/>
+      <w:r>
+        <w:t>Route</w:t>
+      </w:r>
+      <w:proofErr w:type="spellEnd"/>
+      <w:r>
+        <w:t xml:space="preserve"> para poder representar el tiempo de traslado y si no lo hay la pieza se manda a un </w:t>
+      </w:r>
+      <w:proofErr w:type="spellStart"/>
+      <w:r>
+        <w:t>Hold</w:t>
+      </w:r>
+      <w:proofErr w:type="spellEnd"/>
+      <w:r>
+        <w:t xml:space="preserve"> para mantener la pieza hasta que la estación 2 quede libre. Solo después de esta Decide, la pieza pasa por una señal, que simboliza que la estación 1 queda libre, que se manda al </w:t>
+      </w:r>
+      <w:proofErr w:type="spellStart"/>
+      <w:r>
+        <w:t>Hold</w:t>
+      </w:r>
+      <w:proofErr w:type="spellEnd"/>
+      <w:r>
+        <w:t xml:space="preserve"> de la primera parte para que se empiece la producción de una nueva pieza.</w:t>
+      </w:r>
+      <w:r>
+        <w:t xml:space="preserve"> </w:t>
+      </w:r>
+      <w:r>
+        <w:t xml:space="preserve"> Al mismo tiempo utilizamos un </w:t>
+      </w:r>
+      <w:proofErr w:type="spellStart"/>
+      <w:r>
+        <w:t>Assign</w:t>
+      </w:r>
+      <w:proofErr w:type="spellEnd"/>
+      <w:r>
+        <w:t xml:space="preserve"> para señalizar el momento en que la pieza llega a la estación 1, lo cual nos servirá para poder calcular el tiempo que la pieza tarda en pasar por las 3 operaciones y el tiempo que la pieza tarda en total dentro de la estación incluido su bloqueo.</w:t>
+      </w:r>
+    </w:p>
+    <w:p>
+      <w:r>
+        <w:t>La tercera parte</w:t>
+      </w:r>
+      <w:r>
+        <w:t xml:space="preserve">, que corresponde a la segunda estación, </w:t>
+      </w:r>
+      <w:r>
+        <w:t xml:space="preserve">es idéntica a la segunda parte, con la diferencia de las herramientas usadas en las operaciones y los tiempos generales, el Decide comprueba la disponibilidad de la tercera estación y la señal es para el </w:t>
+      </w:r>
+      <w:proofErr w:type="spellStart"/>
+      <w:r>
+        <w:t>Hold</w:t>
+      </w:r>
+      <w:proofErr w:type="spellEnd"/>
+      <w:r>
+        <w:t xml:space="preserve"> de la primera parte y la pieza es mandada a la tercera estación.</w:t>
+      </w:r>
+    </w:p>
+    <w:p>
+      <w:r>
+        <w:t>L</w:t>
+      </w:r>
+      <w:r>
+        <w:t xml:space="preserve">a cuarta y ultima parte la cual corresponde a la tercera estación es también parecida a la segunda y tercera parte, con las diferencias debidas de tiempos y herramientas, </w:t>
+      </w:r>
+      <w:proofErr w:type="spellStart"/>
+      <w:r>
+        <w:t>etc</w:t>
+      </w:r>
+      <w:proofErr w:type="spellEnd"/>
+      <w:r>
+        <w:t xml:space="preserve">… pero a diferencia de las estaciones anteriores, no tiene un Decide y directamente manda la señal que queda libre la estación al </w:t>
+      </w:r>
+      <w:proofErr w:type="spellStart"/>
+      <w:r>
+        <w:t>Hold</w:t>
+      </w:r>
+      <w:proofErr w:type="spellEnd"/>
+      <w:r>
+        <w:t xml:space="preserve"> de la estación 2 y después las piezas pasan al </w:t>
+      </w:r>
+      <w:proofErr w:type="spellStart"/>
+      <w:r>
+        <w:t>Dispose</w:t>
+      </w:r>
+      <w:proofErr w:type="spellEnd"/>
+      <w:r>
+        <w:t xml:space="preserve">, que simboliza </w:t>
+      </w:r>
+      <w:r>
+        <w:t>el fin de producción de esa pieza y nos ayuda saber cuantas se han terminado de producir.</w:t>
+      </w:r>
+    </w:p>
+    <w:p>
+      <w:r>
+        <w:t>En referencia a los turnos de descanso, se ha omitido directamente la figura de los operarios ya que no son necesarios y se ha puesto un horario de trabajo a los tipos de herramientas con capacidad de 1 herramienta de cada tipo</w:t>
+      </w:r>
+      <w:r>
+        <w:t>, así como l</w:t>
+      </w:r>
+      <w:r>
+        <w:t>os horarios de tipo PREEMPT.</w:t>
+      </w:r>
+    </w:p>
+    <w:p>
+      <w:r>
+        <w:t xml:space="preserve">La unidad temporal de la simulación </w:t>
+      </w:r>
+      <w:proofErr w:type="spellStart"/>
+      <w:r>
+        <w:t>esta</w:t>
+      </w:r>
+      <w:proofErr w:type="spellEnd"/>
+      <w:r>
+        <w:t xml:space="preserve"> configurada en horas.</w:t>
+      </w:r>
+    </w:p>
+    <w:p/>
     <w:p/>
     <w:p/>
     <w:p/>
@@ -2719,14 +3132,1080 @@
           <w:numId w:val="8"/>
         </w:numPr>
       </w:pPr>
-      <w:bookmarkStart w:id="4" w:name="_Toc536017466"/>
+      <w:bookmarkStart w:id="3" w:name="_Toc536442246"/>
       <w:r>
         <w:t>Pruebas y propuesta de mejoras</w:t>
       </w:r>
+      <w:bookmarkEnd w:id="3"/>
+    </w:p>
+    <w:p/>
+    <w:p>
+      <w:pPr>
+        <w:pStyle w:val="Ttulo2"/>
+        <w:numPr>
+          <w:ilvl w:val="1"/>
+          <w:numId w:val="8"/>
+        </w:numPr>
+      </w:pPr>
+      <w:bookmarkStart w:id="4" w:name="_Toc536442247"/>
+      <w:r>
+        <w:t>Prueba Caso Inicial</w:t>
+      </w:r>
       <w:bookmarkEnd w:id="4"/>
     </w:p>
+    <w:p>
+      <w:pPr>
+        <w:ind w:left="360"/>
+      </w:pPr>
+      <w:r>
+        <w:t>Con el caso inicial de partida, el cual es tener en posesión una única herramienta de cada tipo los resultados son:</w:t>
+      </w:r>
+    </w:p>
+    <w:p>
+      <w:pPr>
+        <w:ind w:left="360"/>
+        <w:rPr>
+          <w:color w:val="FF0000"/>
+        </w:rPr>
+      </w:pPr>
+      <w:r>
+        <w:rPr>
+          <w:color w:val="FF0000"/>
+        </w:rPr>
+        <w:t xml:space="preserve">Mirar en el contador del </w:t>
+      </w:r>
+      <w:proofErr w:type="spellStart"/>
+      <w:r>
+        <w:rPr>
+          <w:color w:val="FF0000"/>
+        </w:rPr>
+        <w:t>dispose</w:t>
+      </w:r>
+      <w:proofErr w:type="spellEnd"/>
+      <w:r>
+        <w:rPr>
+          <w:color w:val="FF0000"/>
+        </w:rPr>
+        <w:t>, y mirar como ha quedado la simulación</w:t>
+      </w:r>
+    </w:p>
+    <w:p>
+      <w:pPr>
+        <w:ind w:left="360"/>
+      </w:pPr>
+      <w:r>
+        <w:t>Que se han terminado con éxito 8 aviones, 1 se ha quedado en mitad del trabajo de la tercera operación de la estación 3, y se han quedado 1 avión en espera en la estación 2 y otro en la estación 1, siendo así que se han empezado a trabajar en un total de 11 aviones.</w:t>
+      </w:r>
+    </w:p>
+    <w:p>
+      <w:pPr>
+        <w:ind w:left="360"/>
+        <w:rPr>
+          <w:color w:val="FF0000"/>
+        </w:rPr>
+      </w:pPr>
+      <w:r>
+        <w:rPr>
+          <w:color w:val="FF0000"/>
+        </w:rPr>
+        <w:t xml:space="preserve">Mirar en </w:t>
+      </w:r>
+      <w:proofErr w:type="spellStart"/>
+      <w:r>
+        <w:rPr>
+          <w:color w:val="FF0000"/>
+        </w:rPr>
+        <w:t>Avion.TotalTime</w:t>
+      </w:r>
+      <w:proofErr w:type="spellEnd"/>
+      <w:r>
+        <w:rPr>
+          <w:color w:val="FF0000"/>
+        </w:rPr>
+        <w:t xml:space="preserve">, </w:t>
+      </w:r>
+      <w:proofErr w:type="spellStart"/>
+      <w:r>
+        <w:rPr>
+          <w:color w:val="FF0000"/>
+        </w:rPr>
+        <w:t>Avion.WaitTime</w:t>
+      </w:r>
+      <w:proofErr w:type="spellEnd"/>
+    </w:p>
+    <w:p>
+      <w:pPr>
+        <w:ind w:left="360"/>
+      </w:pPr>
+    </w:p>
+    <w:p>
+      <w:pPr>
+        <w:ind w:left="360"/>
+      </w:pPr>
+      <w:r>
+        <w:t>Sin olvidarnos de los siguientes tiempos</w:t>
+      </w:r>
+    </w:p>
+    <w:tbl>
+      <w:tblPr>
+        <w:tblStyle w:val="Tablaconcuadrcula"/>
+        <w:tblW w:w="0" w:type="auto"/>
+        <w:tblInd w:w="360" w:type="dxa"/>
+        <w:tblLook w:val="04A0" w:firstRow="1" w:lastRow="0" w:firstColumn="1" w:lastColumn="0" w:noHBand="0" w:noVBand="1"/>
+      </w:tblPr>
+      <w:tblGrid>
+        <w:gridCol w:w="2037"/>
+        <w:gridCol w:w="2025"/>
+        <w:gridCol w:w="2035"/>
+        <w:gridCol w:w="2037"/>
+      </w:tblGrid>
+      <w:tr>
+        <w:tc>
+          <w:tcPr>
+            <w:tcW w:w="2037" w:type="dxa"/>
+          </w:tcPr>
+          <w:p>
+            <w:pPr>
+              <w:jc w:val="center"/>
+            </w:pPr>
+          </w:p>
+        </w:tc>
+        <w:tc>
+          <w:tcPr>
+            <w:tcW w:w="2025" w:type="dxa"/>
+          </w:tcPr>
+          <w:p>
+            <w:pPr>
+              <w:jc w:val="center"/>
+            </w:pPr>
+            <w:r>
+              <w:t>Media</w:t>
+            </w:r>
+          </w:p>
+        </w:tc>
+        <w:tc>
+          <w:tcPr>
+            <w:tcW w:w="2035" w:type="dxa"/>
+          </w:tcPr>
+          <w:p>
+            <w:pPr>
+              <w:jc w:val="center"/>
+            </w:pPr>
+            <w:r>
+              <w:t>Mínimo</w:t>
+            </w:r>
+          </w:p>
+        </w:tc>
+        <w:tc>
+          <w:tcPr>
+            <w:tcW w:w="2037" w:type="dxa"/>
+          </w:tcPr>
+          <w:p>
+            <w:pPr>
+              <w:jc w:val="center"/>
+            </w:pPr>
+            <w:r>
+              <w:t>Máximo</w:t>
+            </w:r>
+          </w:p>
+        </w:tc>
+      </w:tr>
+      <w:tr>
+        <w:tc>
+          <w:tcPr>
+            <w:tcW w:w="2037" w:type="dxa"/>
+          </w:tcPr>
+          <w:p>
+            <w:pPr>
+              <w:jc w:val="center"/>
+            </w:pPr>
+            <w:r>
+              <w:t>Tiempo total de estancia en la fabrica</w:t>
+            </w:r>
+          </w:p>
+        </w:tc>
+        <w:tc>
+          <w:tcPr>
+            <w:tcW w:w="2025" w:type="dxa"/>
+          </w:tcPr>
+          <w:p>
+            <w:pPr>
+              <w:jc w:val="center"/>
+            </w:pPr>
+            <w:r>
+              <w:t xml:space="preserve">69 </w:t>
+            </w:r>
+            <w:r>
+              <w:t>h</w:t>
+            </w:r>
+          </w:p>
+        </w:tc>
+        <w:tc>
+          <w:tcPr>
+            <w:tcW w:w="2035" w:type="dxa"/>
+          </w:tcPr>
+          <w:p>
+            <w:pPr>
+              <w:jc w:val="center"/>
+            </w:pPr>
+            <w:r>
+              <w:t>41.5</w:t>
+            </w:r>
+            <w:r>
+              <w:t>h</w:t>
+            </w:r>
+          </w:p>
+        </w:tc>
+        <w:tc>
+          <w:tcPr>
+            <w:tcW w:w="2037" w:type="dxa"/>
+          </w:tcPr>
+          <w:p>
+            <w:pPr>
+              <w:jc w:val="center"/>
+            </w:pPr>
+            <w:r>
+              <w:t xml:space="preserve">75.750 </w:t>
+            </w:r>
+            <w:r>
+              <w:t>h</w:t>
+            </w:r>
+          </w:p>
+        </w:tc>
+      </w:tr>
+      <w:tr>
+        <w:tc>
+          <w:tcPr>
+            <w:tcW w:w="2037" w:type="dxa"/>
+          </w:tcPr>
+          <w:p>
+            <w:pPr>
+              <w:jc w:val="center"/>
+            </w:pPr>
+            <w:r>
+              <w:t>Tiempo Total de Espera de los aviones</w:t>
+            </w:r>
+          </w:p>
+        </w:tc>
+        <w:tc>
+          <w:tcPr>
+            <w:tcW w:w="2025" w:type="dxa"/>
+          </w:tcPr>
+          <w:p>
+            <w:pPr>
+              <w:jc w:val="center"/>
+            </w:pPr>
+            <w:r>
+              <w:t xml:space="preserve">28.5 </w:t>
+            </w:r>
+            <w:r>
+              <w:t>h</w:t>
+            </w:r>
+          </w:p>
+        </w:tc>
+        <w:tc>
+          <w:tcPr>
+            <w:tcW w:w="2035" w:type="dxa"/>
+          </w:tcPr>
+          <w:p>
+            <w:pPr>
+              <w:jc w:val="center"/>
+            </w:pPr>
+            <w:r>
+              <w:t>1</w:t>
+            </w:r>
+            <w:r>
+              <w:t>h</w:t>
+            </w:r>
+          </w:p>
+        </w:tc>
+        <w:tc>
+          <w:tcPr>
+            <w:tcW w:w="2037" w:type="dxa"/>
+          </w:tcPr>
+          <w:p>
+            <w:pPr>
+              <w:jc w:val="center"/>
+            </w:pPr>
+            <w:r>
+              <w:t xml:space="preserve">35.25 </w:t>
+            </w:r>
+            <w:r>
+              <w:t>h</w:t>
+            </w:r>
+          </w:p>
+        </w:tc>
+      </w:tr>
+    </w:tbl>
+    <w:p>
+      <w:pPr>
+        <w:ind w:left="360"/>
+      </w:pPr>
+    </w:p>
+    <w:p>
+      <w:pPr>
+        <w:ind w:left="360"/>
+        <w:rPr>
+          <w:color w:val="FF0000"/>
+        </w:rPr>
+      </w:pPr>
+      <w:r>
+        <w:rPr>
+          <w:color w:val="FF0000"/>
+        </w:rPr>
+        <w:t xml:space="preserve">Mirar en </w:t>
+      </w:r>
+      <w:proofErr w:type="spellStart"/>
+      <w:r>
+        <w:rPr>
+          <w:color w:val="FF0000"/>
+        </w:rPr>
+        <w:t>TiempoTotalEstacionX</w:t>
+      </w:r>
+      <w:proofErr w:type="spellEnd"/>
+      <w:r>
+        <w:rPr>
+          <w:color w:val="FF0000"/>
+        </w:rPr>
+        <w:t>,</w:t>
+      </w:r>
+      <w:r>
+        <w:rPr>
+          <w:color w:val="FF0000"/>
+        </w:rPr>
+        <w:t xml:space="preserve"> </w:t>
+      </w:r>
+      <w:proofErr w:type="spellStart"/>
+      <w:r>
+        <w:rPr>
+          <w:color w:val="FF0000"/>
+        </w:rPr>
+        <w:t>TiempoTotalOperacionesEstacionX</w:t>
+      </w:r>
+      <w:proofErr w:type="spellEnd"/>
+      <w:r>
+        <w:rPr>
+          <w:color w:val="FF0000"/>
+        </w:rPr>
+        <w:t xml:space="preserve">, </w:t>
+      </w:r>
+      <w:proofErr w:type="spellStart"/>
+      <w:r>
+        <w:rPr>
+          <w:color w:val="FF0000"/>
+        </w:rPr>
+        <w:t>Avion</w:t>
+      </w:r>
+      <w:proofErr w:type="spellEnd"/>
+      <w:r>
+        <w:rPr>
+          <w:color w:val="FF0000"/>
+        </w:rPr>
+        <w:t xml:space="preserve"> en Espera en </w:t>
+      </w:r>
+      <w:proofErr w:type="spellStart"/>
+      <w:r>
+        <w:rPr>
+          <w:color w:val="FF0000"/>
+        </w:rPr>
+        <w:t>Estacion</w:t>
+      </w:r>
+      <w:proofErr w:type="spellEnd"/>
+      <w:r>
+        <w:rPr>
+          <w:color w:val="FF0000"/>
+        </w:rPr>
+        <w:t xml:space="preserve"> </w:t>
+      </w:r>
+      <w:proofErr w:type="gramStart"/>
+      <w:r>
+        <w:rPr>
+          <w:color w:val="FF0000"/>
+        </w:rPr>
+        <w:t>1.Queue.Waitin</w:t>
+      </w:r>
+      <w:proofErr w:type="gramEnd"/>
+      <w:r>
+        <w:rPr>
+          <w:color w:val="FF0000"/>
+        </w:rPr>
+        <w:t xml:space="preserve"> y </w:t>
+      </w:r>
+      <w:proofErr w:type="spellStart"/>
+      <w:r>
+        <w:rPr>
+          <w:color w:val="FF0000"/>
+        </w:rPr>
+        <w:t>Avion</w:t>
+      </w:r>
+      <w:proofErr w:type="spellEnd"/>
+      <w:r>
+        <w:rPr>
+          <w:color w:val="FF0000"/>
+        </w:rPr>
+        <w:t xml:space="preserve"> en Espera en </w:t>
+      </w:r>
+      <w:proofErr w:type="spellStart"/>
+      <w:r>
+        <w:rPr>
+          <w:color w:val="FF0000"/>
+        </w:rPr>
+        <w:t>Estacion</w:t>
+      </w:r>
+      <w:proofErr w:type="spellEnd"/>
+      <w:r>
+        <w:rPr>
+          <w:color w:val="FF0000"/>
+        </w:rPr>
+        <w:t xml:space="preserve"> </w:t>
+      </w:r>
+      <w:r>
+        <w:rPr>
+          <w:color w:val="FF0000"/>
+        </w:rPr>
+        <w:t>2</w:t>
+      </w:r>
+      <w:r>
+        <w:rPr>
+          <w:color w:val="FF0000"/>
+        </w:rPr>
+        <w:t>.Queue.Waitin</w:t>
+      </w:r>
+    </w:p>
+    <w:p>
+      <w:pPr>
+        <w:ind w:left="360"/>
+      </w:pPr>
+    </w:p>
+    <w:p>
+      <w:pPr>
+        <w:ind w:left="360"/>
+      </w:pPr>
+      <w:r>
+        <w:t xml:space="preserve">Además, se pueden observar otros </w:t>
+      </w:r>
+      <w:r>
+        <w:t xml:space="preserve">tiempos medios </w:t>
+      </w:r>
+      <w:r>
+        <w:t>como:</w:t>
+      </w:r>
+    </w:p>
+    <w:tbl>
+      <w:tblPr>
+        <w:tblStyle w:val="Tablaconcuadrcula"/>
+        <w:tblW w:w="0" w:type="auto"/>
+        <w:tblInd w:w="360" w:type="dxa"/>
+        <w:tblLook w:val="04A0" w:firstRow="1" w:lastRow="0" w:firstColumn="1" w:lastColumn="0" w:noHBand="0" w:noVBand="1"/>
+      </w:tblPr>
+      <w:tblGrid>
+        <w:gridCol w:w="2054"/>
+        <w:gridCol w:w="2026"/>
+        <w:gridCol w:w="2027"/>
+        <w:gridCol w:w="2027"/>
+      </w:tblGrid>
+      <w:tr>
+        <w:tc>
+          <w:tcPr>
+            <w:tcW w:w="2123" w:type="dxa"/>
+          </w:tcPr>
+          <w:p>
+            <w:pPr>
+              <w:jc w:val="center"/>
+            </w:pPr>
+          </w:p>
+        </w:tc>
+        <w:tc>
+          <w:tcPr>
+            <w:tcW w:w="2123" w:type="dxa"/>
+          </w:tcPr>
+          <w:p>
+            <w:pPr>
+              <w:jc w:val="center"/>
+            </w:pPr>
+            <w:r>
+              <w:t>Estación 1</w:t>
+            </w:r>
+          </w:p>
+        </w:tc>
+        <w:tc>
+          <w:tcPr>
+            <w:tcW w:w="2124" w:type="dxa"/>
+          </w:tcPr>
+          <w:p>
+            <w:pPr>
+              <w:jc w:val="center"/>
+            </w:pPr>
+            <w:r>
+              <w:t>Estación 2</w:t>
+            </w:r>
+          </w:p>
+        </w:tc>
+        <w:tc>
+          <w:tcPr>
+            <w:tcW w:w="2124" w:type="dxa"/>
+          </w:tcPr>
+          <w:p>
+            <w:pPr>
+              <w:jc w:val="center"/>
+            </w:pPr>
+            <w:r>
+              <w:t>Estación 3</w:t>
+            </w:r>
+          </w:p>
+        </w:tc>
+      </w:tr>
+      <w:tr>
+        <w:tc>
+          <w:tcPr>
+            <w:tcW w:w="2123" w:type="dxa"/>
+          </w:tcPr>
+          <w:p>
+            <w:pPr>
+              <w:jc w:val="center"/>
+            </w:pPr>
+            <w:r>
+              <w:t>Tiempo Total de estancia</w:t>
+            </w:r>
+          </w:p>
+        </w:tc>
+        <w:tc>
+          <w:tcPr>
+            <w:tcW w:w="2123" w:type="dxa"/>
+          </w:tcPr>
+          <w:p>
+            <w:pPr>
+              <w:jc w:val="center"/>
+            </w:pPr>
+            <w:r>
+              <w:t>18.906h</w:t>
+            </w:r>
+          </w:p>
+        </w:tc>
+        <w:tc>
+          <w:tcPr>
+            <w:tcW w:w="2124" w:type="dxa"/>
+          </w:tcPr>
+          <w:p>
+            <w:pPr>
+              <w:jc w:val="center"/>
+            </w:pPr>
+            <w:r>
+              <w:t>15.906h</w:t>
+            </w:r>
+          </w:p>
+        </w:tc>
+        <w:tc>
+          <w:tcPr>
+            <w:tcW w:w="2124" w:type="dxa"/>
+          </w:tcPr>
+          <w:p>
+            <w:pPr>
+              <w:jc w:val="center"/>
+            </w:pPr>
+            <w:r>
+              <w:t>12.906h</w:t>
+            </w:r>
+          </w:p>
+        </w:tc>
+      </w:tr>
+      <w:tr>
+        <w:tc>
+          <w:tcPr>
+            <w:tcW w:w="2123" w:type="dxa"/>
+          </w:tcPr>
+          <w:p>
+            <w:pPr>
+              <w:jc w:val="center"/>
+            </w:pPr>
+            <w:r>
+              <w:t>Tiempo Total en recibir las operaciones</w:t>
+            </w:r>
+          </w:p>
+        </w:tc>
+        <w:tc>
+          <w:tcPr>
+            <w:tcW w:w="2123" w:type="dxa"/>
+          </w:tcPr>
+          <w:p>
+            <w:pPr>
+              <w:jc w:val="center"/>
+            </w:pPr>
+            <w:r>
+              <w:t>7.7222h</w:t>
+            </w:r>
+          </w:p>
+        </w:tc>
+        <w:tc>
+          <w:tcPr>
+            <w:tcW w:w="2124" w:type="dxa"/>
+          </w:tcPr>
+          <w:p>
+            <w:pPr>
+              <w:jc w:val="center"/>
+            </w:pPr>
+            <w:r>
+              <w:t>11.888h</w:t>
+            </w:r>
+          </w:p>
+        </w:tc>
+        <w:tc>
+          <w:tcPr>
+            <w:tcW w:w="2124" w:type="dxa"/>
+          </w:tcPr>
+          <w:p>
+            <w:pPr>
+              <w:jc w:val="center"/>
+            </w:pPr>
+            <w:r>
+              <w:t>12.906h</w:t>
+            </w:r>
+          </w:p>
+        </w:tc>
+      </w:tr>
+      <w:tr>
+        <w:tc>
+          <w:tcPr>
+            <w:tcW w:w="2123" w:type="dxa"/>
+          </w:tcPr>
+          <w:p>
+            <w:pPr>
+              <w:jc w:val="center"/>
+            </w:pPr>
+            <w:r>
+              <w:t>Tiempo de espera en la estación</w:t>
+            </w:r>
+          </w:p>
+        </w:tc>
+        <w:tc>
+          <w:tcPr>
+            <w:tcW w:w="2123" w:type="dxa"/>
+          </w:tcPr>
+          <w:p>
+            <w:pPr>
+              <w:jc w:val="center"/>
+            </w:pPr>
+            <w:r>
+              <w:t>11.187h</w:t>
+            </w:r>
+          </w:p>
+        </w:tc>
+        <w:tc>
+          <w:tcPr>
+            <w:tcW w:w="2124" w:type="dxa"/>
+          </w:tcPr>
+          <w:p>
+            <w:pPr>
+              <w:jc w:val="center"/>
+            </w:pPr>
+            <w:r>
+              <w:t>4.0312h</w:t>
+            </w:r>
+          </w:p>
+        </w:tc>
+        <w:tc>
+          <w:tcPr>
+            <w:tcW w:w="2124" w:type="dxa"/>
+          </w:tcPr>
+          <w:p>
+            <w:pPr>
+              <w:jc w:val="center"/>
+            </w:pPr>
+            <w:r>
+              <w:t>-</w:t>
+            </w:r>
+          </w:p>
+        </w:tc>
+      </w:tr>
+    </w:tbl>
     <w:p/>
     <w:p/>
+    <w:p/>
+    <w:p/>
+    <w:p/>
+    <w:p>
+      <w:pPr>
+        <w:ind w:left="360"/>
+      </w:pPr>
+      <w:r>
+        <w:lastRenderedPageBreak/>
+        <w:t>Sobre las herramientas se pueden sacar la siguiente información:</w:t>
+      </w:r>
+    </w:p>
+    <w:tbl>
+      <w:tblPr>
+        <w:tblStyle w:val="Tablaconcuadrcula"/>
+        <w:tblW w:w="0" w:type="auto"/>
+        <w:tblInd w:w="360" w:type="dxa"/>
+        <w:tblLook w:val="04A0" w:firstRow="1" w:lastRow="0" w:firstColumn="1" w:lastColumn="0" w:noHBand="0" w:noVBand="1"/>
+      </w:tblPr>
+      <w:tblGrid>
+        <w:gridCol w:w="1630"/>
+        <w:gridCol w:w="1626"/>
+        <w:gridCol w:w="1626"/>
+        <w:gridCol w:w="1626"/>
+        <w:gridCol w:w="1626"/>
+      </w:tblGrid>
+      <w:tr>
+        <w:tc>
+          <w:tcPr>
+            <w:tcW w:w="1630" w:type="dxa"/>
+          </w:tcPr>
+          <w:p/>
+        </w:tc>
+        <w:tc>
+          <w:tcPr>
+            <w:tcW w:w="1626" w:type="dxa"/>
+          </w:tcPr>
+          <w:p>
+            <w:r>
+              <w:t>Herramienta 1</w:t>
+            </w:r>
+          </w:p>
+        </w:tc>
+        <w:tc>
+          <w:tcPr>
+            <w:tcW w:w="1626" w:type="dxa"/>
+          </w:tcPr>
+          <w:p>
+            <w:r>
+              <w:t>Herramienta 2</w:t>
+            </w:r>
+          </w:p>
+        </w:tc>
+        <w:tc>
+          <w:tcPr>
+            <w:tcW w:w="1626" w:type="dxa"/>
+          </w:tcPr>
+          <w:p>
+            <w:r>
+              <w:t>Herramienta 3</w:t>
+            </w:r>
+          </w:p>
+        </w:tc>
+        <w:tc>
+          <w:tcPr>
+            <w:tcW w:w="1626" w:type="dxa"/>
+          </w:tcPr>
+          <w:p>
+            <w:r>
+              <w:t>Herramienta 4</w:t>
+            </w:r>
+          </w:p>
+        </w:tc>
+      </w:tr>
+      <w:tr>
+        <w:tc>
+          <w:tcPr>
+            <w:tcW w:w="1630" w:type="dxa"/>
+          </w:tcPr>
+          <w:p>
+            <w:proofErr w:type="spellStart"/>
+            <w:r>
+              <w:t>NumberBusy</w:t>
+            </w:r>
+            <w:proofErr w:type="spellEnd"/>
+          </w:p>
+        </w:tc>
+        <w:tc>
+          <w:tcPr>
+            <w:tcW w:w="1626" w:type="dxa"/>
+          </w:tcPr>
+          <w:p>
+            <w:r>
+              <w:t>0.55506</w:t>
+            </w:r>
+          </w:p>
+        </w:tc>
+        <w:tc>
+          <w:tcPr>
+            <w:tcW w:w="1626" w:type="dxa"/>
+          </w:tcPr>
+          <w:p>
+            <w:r>
+              <w:t>0.50893</w:t>
+            </w:r>
+          </w:p>
+        </w:tc>
+        <w:tc>
+          <w:tcPr>
+            <w:tcW w:w="1626" w:type="dxa"/>
+          </w:tcPr>
+          <w:p>
+            <w:r>
+              <w:t>0.08036</w:t>
+            </w:r>
+          </w:p>
+        </w:tc>
+        <w:tc>
+          <w:tcPr>
+            <w:tcW w:w="1626" w:type="dxa"/>
+          </w:tcPr>
+          <w:p>
+            <w:r>
+              <w:t>0.52976</w:t>
+            </w:r>
+          </w:p>
+        </w:tc>
+      </w:tr>
+      <w:tr>
+        <w:tc>
+          <w:tcPr>
+            <w:tcW w:w="1630" w:type="dxa"/>
+          </w:tcPr>
+          <w:p>
+            <w:proofErr w:type="spellStart"/>
+            <w:r>
+              <w:t>Utilization</w:t>
+            </w:r>
+            <w:proofErr w:type="spellEnd"/>
+          </w:p>
+        </w:tc>
+        <w:tc>
+          <w:tcPr>
+            <w:tcW w:w="1626" w:type="dxa"/>
+          </w:tcPr>
+          <w:p>
+            <w:r>
+              <w:t>0.55506</w:t>
+            </w:r>
+          </w:p>
+        </w:tc>
+        <w:tc>
+          <w:tcPr>
+            <w:tcW w:w="1626" w:type="dxa"/>
+          </w:tcPr>
+          <w:p>
+            <w:r>
+              <w:t>0.50893</w:t>
+            </w:r>
+          </w:p>
+        </w:tc>
+        <w:tc>
+          <w:tcPr>
+            <w:tcW w:w="1626" w:type="dxa"/>
+          </w:tcPr>
+          <w:p>
+            <w:r>
+              <w:t>0.08036</w:t>
+            </w:r>
+          </w:p>
+        </w:tc>
+        <w:tc>
+          <w:tcPr>
+            <w:tcW w:w="1626" w:type="dxa"/>
+          </w:tcPr>
+          <w:p>
+            <w:r>
+              <w:t>0.52976</w:t>
+            </w:r>
+          </w:p>
+        </w:tc>
+      </w:tr>
+    </w:tbl>
+    <w:p>
+      <w:pPr>
+        <w:ind w:left="360"/>
+      </w:pPr>
+    </w:p>
+    <w:p>
+      <w:pPr>
+        <w:ind w:left="360"/>
+      </w:pPr>
+      <w:proofErr w:type="spellStart"/>
+      <w:r>
+        <w:t>NumberBusy</w:t>
+      </w:r>
+      <w:proofErr w:type="spellEnd"/>
+      <w:r>
+        <w:t xml:space="preserve"> hace referencia a la media de tiempo que las herramientas de ese tipo han estado ocupadas a lo largo </w:t>
+      </w:r>
+      <w:bookmarkStart w:id="5" w:name="_GoBack"/>
+      <w:bookmarkEnd w:id="5"/>
+      <w:r>
+        <w:t xml:space="preserve">del tiempo y </w:t>
+      </w:r>
+      <w:proofErr w:type="spellStart"/>
+      <w:r>
+        <w:t>Utilization</w:t>
+      </w:r>
+      <w:proofErr w:type="spellEnd"/>
+      <w:r>
+        <w:t xml:space="preserve"> hace referencia al tiempo de uso de cada una de </w:t>
+      </w:r>
+      <w:proofErr w:type="gramStart"/>
+      <w:r>
+        <w:t>las herramienta</w:t>
+      </w:r>
+      <w:proofErr w:type="gramEnd"/>
+      <w:r>
+        <w:t xml:space="preserve"> de un tipo en concreto. En este caso coinciden los valores porque solo disponemos, como explicado al principio, una herramienta de cada tipo</w:t>
+      </w:r>
+      <w:r>
+        <w:t>.</w:t>
+      </w:r>
+    </w:p>
+    <w:p>
+      <w:pPr>
+        <w:ind w:left="360"/>
+        <w:rPr>
+          <w:color w:val="FF0000"/>
+        </w:rPr>
+      </w:pPr>
+      <w:r>
+        <w:rPr>
+          <w:color w:val="FF0000"/>
+        </w:rPr>
+        <w:t>Recordar multiplicar por 100 para sacar los %</w:t>
+      </w:r>
+    </w:p>
+    <w:p>
+      <w:pPr>
+        <w:ind w:left="360"/>
+      </w:pPr>
+      <w:r>
+        <w:t xml:space="preserve">De estos valores de herramientas deducimos que las herramientas 1,2 y 4 han estado ocupadas únicamente poco mas del 50% del tiempo y la herramienta 3 torno a un 8% </w:t>
+      </w:r>
+    </w:p>
+    <w:p>
+      <w:pPr>
+        <w:ind w:left="360"/>
+        <w:rPr>
+          <w:color w:val="FF0000"/>
+        </w:rPr>
+      </w:pPr>
+      <w:r>
+        <w:rPr>
+          <w:color w:val="FF0000"/>
+        </w:rPr>
+        <w:t xml:space="preserve">Hasta aquí más o menos </w:t>
+      </w:r>
+      <w:proofErr w:type="spellStart"/>
+      <w:r>
+        <w:rPr>
+          <w:color w:val="FF0000"/>
+        </w:rPr>
+        <w:t>copy</w:t>
+      </w:r>
+      <w:proofErr w:type="spellEnd"/>
+      <w:r>
+        <w:rPr>
+          <w:color w:val="FF0000"/>
+        </w:rPr>
+        <w:t xml:space="preserve">/paste cabiendo los valores y el párrafo inicial solo </w:t>
+      </w:r>
+      <w:proofErr w:type="gramStart"/>
+      <w:r>
+        <w:rPr>
+          <w:color w:val="FF0000"/>
+        </w:rPr>
+        <w:t>indicar</w:t>
+      </w:r>
+      <w:proofErr w:type="gramEnd"/>
+      <w:r>
+        <w:rPr>
+          <w:color w:val="FF0000"/>
+        </w:rPr>
+        <w:t xml:space="preserve"> que cantidad de herramientas de cada tipo trabajamos.</w:t>
+      </w:r>
+    </w:p>
+    <w:p>
+      <w:pPr>
+        <w:ind w:left="360"/>
+        <w:rPr>
+          <w:color w:val="FF0000"/>
+        </w:rPr>
+      </w:pPr>
+      <w:r>
+        <w:rPr>
+          <w:color w:val="FF0000"/>
+        </w:rPr>
+        <w:t xml:space="preserve">A </w:t>
+      </w:r>
+      <w:r>
+        <w:rPr>
+          <w:color w:val="FF0000"/>
+        </w:rPr>
+        <w:t>continuación,</w:t>
+      </w:r>
+      <w:r>
+        <w:rPr>
+          <w:color w:val="FF0000"/>
+        </w:rPr>
+        <w:t xml:space="preserve"> escribir un pequeño párrafo comparando los datos obtenidos respecto a los de la situación inicial, es decir que este párrafo, ↓, ignorarlo y no lo </w:t>
+      </w:r>
+      <w:proofErr w:type="spellStart"/>
+      <w:r>
+        <w:rPr>
+          <w:color w:val="FF0000"/>
+        </w:rPr>
+        <w:t>copieis</w:t>
+      </w:r>
+      <w:proofErr w:type="spellEnd"/>
+      <w:r>
+        <w:rPr>
+          <w:color w:val="FF0000"/>
+        </w:rPr>
+        <w:t>.</w:t>
+      </w:r>
+    </w:p>
+    <w:p>
+      <w:pPr>
+        <w:ind w:left="360"/>
+      </w:pPr>
+      <w:r>
+        <w:t>De ello podemos extrapolar que aumentar el numero de herramientas puede que no se traduzca en una mayor producción de aviones completados en el tiempo fijo, pero si se pudiese mejorar los tiempos de espera de los aviones y reducir el tiempo que tardan en recibir los aviones las operaciones de cada estación, traduciéndose pues en una mayor producción de aviones completados en un espacio de tiempo mayor de 8 días.</w:t>
+      </w:r>
+    </w:p>
+    <w:p/>
+    <w:p>
+      <w:pPr>
+        <w:ind w:left="360"/>
+      </w:pPr>
+    </w:p>
+    <w:p>
+      <w:pPr>
+        <w:ind w:left="360"/>
+      </w:pPr>
+    </w:p>
+    <w:p>
+      <w:pPr>
+        <w:pStyle w:val="Ttulo2"/>
+        <w:numPr>
+          <w:ilvl w:val="1"/>
+          <w:numId w:val="8"/>
+        </w:numPr>
+      </w:pPr>
+      <w:bookmarkStart w:id="6" w:name="_Toc536442248"/>
+      <w:r>
+        <w:t>Pruebas</w:t>
+      </w:r>
+      <w:bookmarkEnd w:id="6"/>
+    </w:p>
+    <w:p>
+      <w:pPr>
+        <w:pStyle w:val="Prrafodelista"/>
+      </w:pPr>
+    </w:p>
+    <w:p>
+      <w:pPr>
+        <w:pStyle w:val="Prrafodelista"/>
+      </w:pPr>
+    </w:p>
+    <w:p>
+      <w:pPr>
+        <w:pStyle w:val="Ttulo2"/>
+        <w:numPr>
+          <w:ilvl w:val="1"/>
+          <w:numId w:val="8"/>
+        </w:numPr>
+      </w:pPr>
+      <w:bookmarkStart w:id="7" w:name="_Toc536442249"/>
+      <w:r>
+        <w:t>Mejoras</w:t>
+      </w:r>
+      <w:bookmarkEnd w:id="7"/>
+    </w:p>
     <w:p/>
     <w:p/>
     <w:p>
@@ -2737,11 +4216,11 @@
           <w:numId w:val="8"/>
         </w:numPr>
       </w:pPr>
-      <w:bookmarkStart w:id="5" w:name="_Toc536017467"/>
+      <w:bookmarkStart w:id="8" w:name="_Toc536442250"/>
       <w:r>
         <w:t>Conclusiones</w:t>
       </w:r>
-      <w:bookmarkEnd w:id="5"/>
+      <w:bookmarkEnd w:id="8"/>
     </w:p>
     <w:sectPr>
       <w:pgSz w:w="11906" w:h="16838"/>
@@ -2809,9 +4288,9 @@
 <w:numbering xmlns:wpc="http://schemas.microsoft.com/office/word/2010/wordprocessingCanvas" xmlns:cx="http://schemas.microsoft.com/office/drawing/2014/chartex" xmlns:cx1="http://schemas.microsoft.com/office/drawing/2015/9/8/chartex" xmlns:cx2="http://schemas.microsoft.com/office/drawing/2015/10/21/chartex" xmlns:cx3="http://schemas.microsoft.com/office/drawing/2016/5/9/chartex" xmlns:cx4="http://schemas.microsoft.com/office/drawing/2016/5/10/chartex" xmlns:cx5="http://schemas.microsoft.com/office/drawing/2016/5/11/chartex" xmlns:cx6="http://schemas.microsoft.com/office/drawing/2016/5/12/chartex" xmlns:cx7="http://schemas.microsoft.com/office/drawing/2016/5/13/chartex" xmlns:cx8="http://schemas.microsoft.com/office/drawing/2016/5/14/chartex" xmlns:mc="http://schemas.openxmlformats.org/markup-compatibility/2006" xmlns:aink="http://schemas.microsoft.com/office/drawing/2016/ink" xmlns:am3d="http://schemas.microsoft.com/office/drawing/2017/model3d" xmlns:o="urn:schemas-microsoft-com:office:office" xmlns:r="http://schemas.openxmlformats.org/officeDocument/2006/relationships" xmlns:m="http://schemas.openxmlformats.org/officeDocument/2006/math" xmlns:v="urn:schemas-microsoft-com:vml" xmlns:wp14="http://schemas.microsoft.com/office/word/2010/wordprocessingDrawing" xmlns:wp="http://schemas.openxmlformats.org/drawingml/2006/wordprocessingDrawing" xmlns:w10="urn:schemas-microsoft-com:office:word" xmlns:w="http://schemas.openxmlformats.org/wordprocessingml/2006/main" xmlns:w14="http://schemas.microsoft.com/office/word/2010/wordml" xmlns:w15="http://schemas.microsoft.com/office/word/2012/wordml" xmlns:w16cid="http://schemas.microsoft.com/office/word/2016/wordml/cid" xmlns:w16se="http://schemas.microsoft.com/office/word/2015/wordml/symex" xmlns:wpg="http://schemas.microsoft.com/office/word/2010/wordprocessingGroup" xmlns:wpi="http://schemas.microsoft.com/office/word/2010/wordprocessingInk" xmlns:wne="http://schemas.microsoft.com/office/word/2006/wordml" xmlns:wps="http://schemas.microsoft.com/office/word/2010/wordprocessingShape" mc:Ignorable="w14 w15 w16se w16cid wp14">
   <w:abstractNum w:abstractNumId="0" w15:restartNumberingAfterBreak="0">
     <w:nsid w:val="0D5B14E1"/>
-    <w:multiLevelType w:val="hybridMultilevel"/>
-    <w:tmpl w:val="1B8ACFDA"/>
-    <w:lvl w:ilvl="0" w:tplc="61C8CB6A">
+    <w:multiLevelType w:val="multilevel"/>
+    <w:tmpl w:val="380EFBB8"/>
+    <w:lvl w:ilvl="0">
       <w:start w:val="1"/>
       <w:numFmt w:val="decimal"/>
       <w:lvlText w:val="%1."/>
@@ -2825,77 +4304,109 @@
         <w:sz w:val="32"/>
       </w:rPr>
     </w:lvl>
-    <w:lvl w:ilvl="1" w:tplc="0C0A0019" w:tentative="1">
-      <w:start w:val="1"/>
-      <w:numFmt w:val="lowerLetter"/>
-      <w:lvlText w:val="%2."/>
-      <w:lvlJc w:val="left"/>
-      <w:pPr>
-        <w:ind w:left="1440" w:hanging="360"/>
-      </w:pPr>
-    </w:lvl>
-    <w:lvl w:ilvl="2" w:tplc="0C0A001B" w:tentative="1">
-      <w:start w:val="1"/>
-      <w:numFmt w:val="lowerRoman"/>
-      <w:lvlText w:val="%3."/>
-      <w:lvlJc w:val="right"/>
-      <w:pPr>
-        <w:ind w:left="2160" w:hanging="180"/>
-      </w:pPr>
-    </w:lvl>
-    <w:lvl w:ilvl="3" w:tplc="0C0A000F" w:tentative="1">
+    <w:lvl w:ilvl="1">
       <w:start w:val="1"/>
       <w:numFmt w:val="decimal"/>
-      <w:lvlText w:val="%4."/>
-      <w:lvlJc w:val="left"/>
-      <w:pPr>
-        <w:ind w:left="2880" w:hanging="360"/>
-      </w:pPr>
-    </w:lvl>
-    <w:lvl w:ilvl="4" w:tplc="0C0A0019" w:tentative="1">
-      <w:start w:val="1"/>
-      <w:numFmt w:val="lowerLetter"/>
-      <w:lvlText w:val="%5."/>
-      <w:lvlJc w:val="left"/>
-      <w:pPr>
-        <w:ind w:left="3600" w:hanging="360"/>
-      </w:pPr>
-    </w:lvl>
-    <w:lvl w:ilvl="5" w:tplc="0C0A001B" w:tentative="1">
-      <w:start w:val="1"/>
-      <w:numFmt w:val="lowerRoman"/>
-      <w:lvlText w:val="%6."/>
-      <w:lvlJc w:val="right"/>
-      <w:pPr>
-        <w:ind w:left="4320" w:hanging="180"/>
-      </w:pPr>
-    </w:lvl>
-    <w:lvl w:ilvl="6" w:tplc="0C0A000F" w:tentative="1">
+      <w:isLgl/>
+      <w:lvlText w:val="%1.%2"/>
+      <w:lvlJc w:val="left"/>
+      <w:pPr>
+        <w:ind w:left="720" w:hanging="360"/>
+      </w:pPr>
+      <w:rPr>
+        <w:rFonts w:hint="default"/>
+      </w:rPr>
+    </w:lvl>
+    <w:lvl w:ilvl="2">
       <w:start w:val="1"/>
       <w:numFmt w:val="decimal"/>
-      <w:lvlText w:val="%7."/>
-      <w:lvlJc w:val="left"/>
-      <w:pPr>
-        <w:ind w:left="5040" w:hanging="360"/>
-      </w:pPr>
-    </w:lvl>
-    <w:lvl w:ilvl="7" w:tplc="0C0A0019" w:tentative="1">
-      <w:start w:val="1"/>
-      <w:numFmt w:val="lowerLetter"/>
-      <w:lvlText w:val="%8."/>
-      <w:lvlJc w:val="left"/>
-      <w:pPr>
-        <w:ind w:left="5760" w:hanging="360"/>
-      </w:pPr>
-    </w:lvl>
-    <w:lvl w:ilvl="8" w:tplc="0C0A001B" w:tentative="1">
-      <w:start w:val="1"/>
-      <w:numFmt w:val="lowerRoman"/>
-      <w:lvlText w:val="%9."/>
-      <w:lvlJc w:val="right"/>
-      <w:pPr>
-        <w:ind w:left="6480" w:hanging="180"/>
-      </w:pPr>
+      <w:isLgl/>
+      <w:lvlText w:val="%1.%2.%3"/>
+      <w:lvlJc w:val="left"/>
+      <w:pPr>
+        <w:ind w:left="1080" w:hanging="720"/>
+      </w:pPr>
+      <w:rPr>
+        <w:rFonts w:hint="default"/>
+      </w:rPr>
+    </w:lvl>
+    <w:lvl w:ilvl="3">
+      <w:start w:val="1"/>
+      <w:numFmt w:val="decimal"/>
+      <w:isLgl/>
+      <w:lvlText w:val="%1.%2.%3.%4"/>
+      <w:lvlJc w:val="left"/>
+      <w:pPr>
+        <w:ind w:left="1080" w:hanging="720"/>
+      </w:pPr>
+      <w:rPr>
+        <w:rFonts w:hint="default"/>
+      </w:rPr>
+    </w:lvl>
+    <w:lvl w:ilvl="4">
+      <w:start w:val="1"/>
+      <w:numFmt w:val="decimal"/>
+      <w:isLgl/>
+      <w:lvlText w:val="%1.%2.%3.%4.%5"/>
+      <w:lvlJc w:val="left"/>
+      <w:pPr>
+        <w:ind w:left="1440" w:hanging="1080"/>
+      </w:pPr>
+      <w:rPr>
+        <w:rFonts w:hint="default"/>
+      </w:rPr>
+    </w:lvl>
+    <w:lvl w:ilvl="5">
+      <w:start w:val="1"/>
+      <w:numFmt w:val="decimal"/>
+      <w:isLgl/>
+      <w:lvlText w:val="%1.%2.%3.%4.%5.%6"/>
+      <w:lvlJc w:val="left"/>
+      <w:pPr>
+        <w:ind w:left="1440" w:hanging="1080"/>
+      </w:pPr>
+      <w:rPr>
+        <w:rFonts w:hint="default"/>
+      </w:rPr>
+    </w:lvl>
+    <w:lvl w:ilvl="6">
+      <w:start w:val="1"/>
+      <w:numFmt w:val="decimal"/>
+      <w:isLgl/>
+      <w:lvlText w:val="%1.%2.%3.%4.%5.%6.%7"/>
+      <w:lvlJc w:val="left"/>
+      <w:pPr>
+        <w:ind w:left="1800" w:hanging="1440"/>
+      </w:pPr>
+      <w:rPr>
+        <w:rFonts w:hint="default"/>
+      </w:rPr>
+    </w:lvl>
+    <w:lvl w:ilvl="7">
+      <w:start w:val="1"/>
+      <w:numFmt w:val="decimal"/>
+      <w:isLgl/>
+      <w:lvlText w:val="%1.%2.%3.%4.%5.%6.%7.%8"/>
+      <w:lvlJc w:val="left"/>
+      <w:pPr>
+        <w:ind w:left="1800" w:hanging="1440"/>
+      </w:pPr>
+      <w:rPr>
+        <w:rFonts w:hint="default"/>
+      </w:rPr>
+    </w:lvl>
+    <w:lvl w:ilvl="8">
+      <w:start w:val="1"/>
+      <w:numFmt w:val="decimal"/>
+      <w:isLgl/>
+      <w:lvlText w:val="%1.%2.%3.%4.%5.%6.%7.%8.%9"/>
+      <w:lvlJc w:val="left"/>
+      <w:pPr>
+        <w:ind w:left="1800" w:hanging="1440"/>
+      </w:pPr>
+      <w:rPr>
+        <w:rFonts w:hint="default"/>
+      </w:rPr>
     </w:lvl>
   </w:abstractNum>
   <w:abstractNum w:abstractNumId="1" w15:restartNumberingAfterBreak="0">
@@ -4730,7 +6241,7 @@
 </file>
 
 <file path=customXml/itemProps1.xml><?xml version="1.0" encoding="utf-8"?>
-<ds:datastoreItem xmlns:ds="http://schemas.openxmlformats.org/officeDocument/2006/customXml" ds:itemID="{2E6BDFBC-1526-4205-93C8-3548DC1D4B4D}">
+<ds:datastoreItem xmlns:ds="http://schemas.openxmlformats.org/officeDocument/2006/customXml" ds:itemID="{153EEA53-253F-4B8E-91A8-926B74A80705}">
   <ds:schemaRefs>
     <ds:schemaRef ds:uri="http://schemas.openxmlformats.org/officeDocument/2006/bibliography"/>
   </ds:schemaRefs>
